--- a/4 Manuscript/R1/Mediated 2 Reviews 9.25.25.docx
+++ b/4 Manuscript/R1/Mediated 2 Reviews 9.25.25.docx
@@ -865,189 +865,223 @@
           <w:rFonts w:ascii="Calibri" w:hAnsi="Calibri" w:cs="Calibri"/>
           <w:sz w:val="22"/>
           <w:szCs w:val="22"/>
+        </w:rPr>
+        <w:t>3</w:t>
+      </w:r>
+      <w:r>
+        <w:rPr>
+          <w:rFonts w:ascii="Calibri" w:hAnsi="Calibri" w:cs="Calibri"/>
+          <w:sz w:val="22"/>
+          <w:szCs w:val="22"/>
+        </w:rPr>
+        <w:t xml:space="preserve">, pg. </w:t>
+      </w:r>
+      <w:r>
+        <w:rPr>
+          <w:rFonts w:ascii="Calibri" w:hAnsi="Calibri" w:cs="Calibri"/>
+          <w:sz w:val="22"/>
+          <w:szCs w:val="22"/>
+        </w:rPr>
+        <w:t>4</w:t>
+      </w:r>
+      <w:r>
+        <w:rPr>
+          <w:rFonts w:ascii="Calibri" w:hAnsi="Calibri" w:cs="Calibri"/>
+          <w:sz w:val="22"/>
+          <w:szCs w:val="22"/>
+        </w:rPr>
+        <w:t>8</w:t>
+      </w:r>
+      <w:r>
+        <w:rPr>
+          <w:rFonts w:ascii="Calibri" w:hAnsi="Calibri" w:cs="Calibri"/>
+          <w:sz w:val="22"/>
+          <w:szCs w:val="22"/>
+        </w:rPr>
+        <w:t>) which reports the mean FAS between each concept in the associative pathway for single and double-mediated pairs, and mean BAS when both mediated pair types were presented in the backward direction.</w:t>
+      </w:r>
+      <w:r>
+        <w:rPr>
+          <w:rFonts w:ascii="Calibri" w:hAnsi="Calibri" w:cs="Calibri"/>
+          <w:sz w:val="22"/>
+          <w:szCs w:val="22"/>
+        </w:rPr>
+        <w:t xml:space="preserve"> As noted by these tables, the direct associative strength between cue and target in mediated pairs is 0, indicating the lack of a direct, associative relationship.</w:t>
+      </w:r>
+    </w:p>
+    <w:p>
+      <w:pPr>
+        <w:spacing w:after="0"/>
+        <w:rPr>
+          <w:rFonts w:ascii="Calibri" w:hAnsi="Calibri" w:cs="Calibri"/>
+          <w:sz w:val="22"/>
+          <w:szCs w:val="22"/>
+        </w:rPr>
+      </w:pPr>
+    </w:p>
+    <w:p>
+      <w:pPr>
+        <w:spacing w:after="0"/>
+        <w:rPr>
+          <w:rFonts w:ascii="Calibri" w:hAnsi="Calibri" w:cs="Calibri"/>
+          <w:sz w:val="22"/>
+          <w:szCs w:val="22"/>
+        </w:rPr>
+      </w:pPr>
+      <w:r>
+        <w:rPr>
+          <w:rFonts w:ascii="Calibri" w:hAnsi="Calibri" w:cs="Calibri"/>
+          <w:sz w:val="22"/>
+          <w:szCs w:val="22"/>
+        </w:rPr>
+        <w:t>Finally, throughout the manuscript, we have sought to streamline our discussion of relatedness effects on JOL reactivity, particularly in the Introduction (</w:t>
+      </w:r>
+      <w:r>
+        <w:rPr>
+          <w:rFonts w:ascii="Calibri" w:hAnsi="Calibri" w:cs="Calibri"/>
+          <w:sz w:val="22"/>
+          <w:szCs w:val="22"/>
+        </w:rPr>
+        <w:t xml:space="preserve">Please </w:t>
+      </w:r>
+      <w:r>
+        <w:rPr>
+          <w:rFonts w:ascii="Calibri" w:hAnsi="Calibri" w:cs="Calibri"/>
+          <w:sz w:val="22"/>
+          <w:szCs w:val="22"/>
+        </w:rPr>
+        <w:t xml:space="preserve">see our response to Reviewer </w:t>
+      </w:r>
+      <w:r>
+        <w:rPr>
+          <w:rFonts w:ascii="Calibri" w:hAnsi="Calibri" w:cs="Calibri"/>
+          <w:sz w:val="22"/>
+          <w:szCs w:val="22"/>
+        </w:rPr>
+        <w:t>2</w:t>
+      </w:r>
+      <w:r>
+        <w:rPr>
+          <w:rFonts w:ascii="Calibri" w:hAnsi="Calibri" w:cs="Calibri"/>
+          <w:sz w:val="22"/>
+          <w:szCs w:val="22"/>
+        </w:rPr>
+        <w:t xml:space="preserve">, Comment </w:t>
+      </w:r>
+      <w:r>
+        <w:rPr>
+          <w:rFonts w:ascii="Calibri" w:hAnsi="Calibri" w:cs="Calibri"/>
+          <w:sz w:val="22"/>
+          <w:szCs w:val="22"/>
+        </w:rPr>
+        <w:t>2</w:t>
+      </w:r>
+      <w:r>
+        <w:rPr>
+          <w:rFonts w:ascii="Calibri" w:hAnsi="Calibri" w:cs="Calibri"/>
+          <w:sz w:val="22"/>
+          <w:szCs w:val="22"/>
+        </w:rPr>
+        <w:t>) and have</w:t>
+      </w:r>
+      <w:r>
+        <w:rPr>
+          <w:rFonts w:ascii="Calibri" w:hAnsi="Calibri" w:cs="Calibri"/>
+          <w:sz w:val="22"/>
+          <w:szCs w:val="22"/>
+        </w:rPr>
+        <w:t xml:space="preserve"> paid special attention to the language used to describe </w:t>
+      </w:r>
+      <w:r>
+        <w:rPr>
+          <w:rFonts w:ascii="Calibri" w:hAnsi="Calibri" w:cs="Calibri"/>
+          <w:sz w:val="22"/>
+          <w:szCs w:val="22"/>
+        </w:rPr>
+        <w:t xml:space="preserve">different aspects of </w:t>
+      </w:r>
+      <w:r>
+        <w:rPr>
+          <w:rFonts w:ascii="Calibri" w:hAnsi="Calibri" w:cs="Calibri"/>
+          <w:sz w:val="22"/>
+          <w:szCs w:val="22"/>
+        </w:rPr>
+        <w:t xml:space="preserve">relatedness (see our response to Reviewer </w:t>
+      </w:r>
+      <w:r>
+        <w:rPr>
+          <w:rFonts w:ascii="Calibri" w:hAnsi="Calibri" w:cs="Calibri"/>
+          <w:sz w:val="22"/>
+          <w:szCs w:val="22"/>
+        </w:rPr>
+        <w:t>1</w:t>
+      </w:r>
+      <w:r>
+        <w:rPr>
+          <w:rFonts w:ascii="Calibri" w:hAnsi="Calibri" w:cs="Calibri"/>
+          <w:sz w:val="22"/>
+          <w:szCs w:val="22"/>
+        </w:rPr>
+        <w:t xml:space="preserve">, </w:t>
+      </w:r>
+      <w:r>
+        <w:rPr>
+          <w:rFonts w:ascii="Calibri" w:hAnsi="Calibri" w:cs="Calibri"/>
+          <w:sz w:val="22"/>
+          <w:szCs w:val="22"/>
+        </w:rPr>
+        <w:t xml:space="preserve">Minor </w:t>
+      </w:r>
+      <w:r>
+        <w:rPr>
+          <w:rFonts w:ascii="Calibri" w:hAnsi="Calibri" w:cs="Calibri"/>
+          <w:sz w:val="22"/>
+          <w:szCs w:val="22"/>
+        </w:rPr>
+        <w:t>Comment</w:t>
+      </w:r>
+      <w:r>
+        <w:rPr>
+          <w:rFonts w:ascii="Calibri" w:hAnsi="Calibri" w:cs="Calibri"/>
+          <w:sz w:val="22"/>
+          <w:szCs w:val="22"/>
+        </w:rPr>
+        <w:t>s</w:t>
+      </w:r>
+      <w:r>
+        <w:rPr>
+          <w:rFonts w:ascii="Calibri" w:hAnsi="Calibri" w:cs="Calibri"/>
+          <w:sz w:val="22"/>
+          <w:szCs w:val="22"/>
+        </w:rPr>
+        <w:t>).</w:t>
+      </w:r>
+    </w:p>
+    <w:p>
+      <w:pPr>
+        <w:spacing w:after="0"/>
+        <w:rPr>
+          <w:rFonts w:ascii="Calibri" w:hAnsi="Calibri" w:cs="Calibri"/>
+          <w:sz w:val="22"/>
+          <w:szCs w:val="22"/>
+        </w:rPr>
+      </w:pPr>
+    </w:p>
+    <w:p>
+      <w:pPr>
+        <w:spacing w:after="0"/>
+        <w:rPr>
+          <w:rFonts w:ascii="Calibri" w:hAnsi="Calibri" w:cs="Calibri"/>
+          <w:sz w:val="22"/>
+          <w:szCs w:val="22"/>
+        </w:rPr>
+      </w:pPr>
+      <w:r>
+        <w:rPr>
+          <w:rFonts w:ascii="Calibri" w:hAnsi="Calibri" w:cs="Calibri"/>
+          <w:sz w:val="22"/>
+          <w:szCs w:val="22"/>
           <w:highlight w:val="yellow"/>
-        </w:rPr>
-        <w:t>X</w:t>
-      </w:r>
-      <w:r>
-        <w:rPr>
-          <w:rFonts w:ascii="Calibri" w:hAnsi="Calibri" w:cs="Calibri"/>
-          <w:sz w:val="22"/>
-          <w:szCs w:val="22"/>
-        </w:rPr>
-        <w:t xml:space="preserve">, pg. </w:t>
-      </w:r>
-      <w:r>
-        <w:rPr>
-          <w:rFonts w:ascii="Calibri" w:hAnsi="Calibri" w:cs="Calibri"/>
-          <w:sz w:val="22"/>
-          <w:szCs w:val="22"/>
-          <w:highlight w:val="yellow"/>
-        </w:rPr>
-        <w:t>X</w:t>
-      </w:r>
-      <w:r>
-        <w:rPr>
-          <w:rFonts w:ascii="Calibri" w:hAnsi="Calibri" w:cs="Calibri"/>
-          <w:sz w:val="22"/>
-          <w:szCs w:val="22"/>
-        </w:rPr>
-        <w:t>) which reports the mean FAS between each concept in the associative pathway for single and double-mediated pairs, and mean BAS when both mediated pair types were presented in the backward direction.</w:t>
-      </w:r>
-      <w:r>
-        <w:rPr>
-          <w:rFonts w:ascii="Calibri" w:hAnsi="Calibri" w:cs="Calibri"/>
-          <w:sz w:val="22"/>
-          <w:szCs w:val="22"/>
-        </w:rPr>
-        <w:t xml:space="preserve"> As noted by these tables, the direct associative strength between cue and target in mediated pairs is 0, indicating the lack of a direct, associative relationship.</w:t>
-      </w:r>
-    </w:p>
-    <w:p>
-      <w:pPr>
-        <w:spacing w:after="0"/>
-        <w:rPr>
-          <w:rFonts w:ascii="Calibri" w:hAnsi="Calibri" w:cs="Calibri"/>
-          <w:sz w:val="22"/>
-          <w:szCs w:val="22"/>
-        </w:rPr>
-      </w:pPr>
-    </w:p>
-    <w:p>
-      <w:pPr>
-        <w:spacing w:after="0"/>
-        <w:rPr>
-          <w:rFonts w:ascii="Calibri" w:hAnsi="Calibri" w:cs="Calibri"/>
-          <w:sz w:val="22"/>
-          <w:szCs w:val="22"/>
-        </w:rPr>
-      </w:pPr>
-      <w:r>
-        <w:rPr>
-          <w:rFonts w:ascii="Calibri" w:hAnsi="Calibri" w:cs="Calibri"/>
-          <w:sz w:val="22"/>
-          <w:szCs w:val="22"/>
-        </w:rPr>
-        <w:t xml:space="preserve">Finally, throughout the manuscript, we have sought to streamline our discussion of relatedness effects on JOL reactivity, particularly in the Introduction (pg. </w:t>
-      </w:r>
-      <w:r>
-        <w:rPr>
-          <w:rFonts w:ascii="Calibri" w:hAnsi="Calibri" w:cs="Calibri"/>
-          <w:sz w:val="22"/>
-          <w:szCs w:val="22"/>
-          <w:highlight w:val="yellow"/>
-        </w:rPr>
-        <w:t>XX</w:t>
-      </w:r>
-      <w:r>
-        <w:rPr>
-          <w:rFonts w:ascii="Calibri" w:hAnsi="Calibri" w:cs="Calibri"/>
-          <w:sz w:val="22"/>
-          <w:szCs w:val="22"/>
-        </w:rPr>
-        <w:t xml:space="preserve">, please also see our response to Reviewer </w:t>
-      </w:r>
-      <w:r>
-        <w:rPr>
-          <w:rFonts w:ascii="Calibri" w:hAnsi="Calibri" w:cs="Calibri"/>
-          <w:sz w:val="22"/>
-          <w:szCs w:val="22"/>
-          <w:highlight w:val="yellow"/>
-        </w:rPr>
-        <w:t>X</w:t>
-      </w:r>
-      <w:r>
-        <w:rPr>
-          <w:rFonts w:ascii="Calibri" w:hAnsi="Calibri" w:cs="Calibri"/>
-          <w:sz w:val="22"/>
-          <w:szCs w:val="22"/>
-        </w:rPr>
-        <w:t xml:space="preserve">, Comment </w:t>
-      </w:r>
-      <w:r>
-        <w:rPr>
-          <w:rFonts w:ascii="Calibri" w:hAnsi="Calibri" w:cs="Calibri"/>
-          <w:sz w:val="22"/>
-          <w:szCs w:val="22"/>
-          <w:highlight w:val="yellow"/>
-        </w:rPr>
-        <w:t>X</w:t>
-      </w:r>
-      <w:r>
-        <w:rPr>
-          <w:rFonts w:ascii="Calibri" w:hAnsi="Calibri" w:cs="Calibri"/>
-          <w:sz w:val="22"/>
-          <w:szCs w:val="22"/>
-        </w:rPr>
-        <w:t>) and have</w:t>
-      </w:r>
-      <w:r>
-        <w:rPr>
-          <w:rFonts w:ascii="Calibri" w:hAnsi="Calibri" w:cs="Calibri"/>
-          <w:sz w:val="22"/>
-          <w:szCs w:val="22"/>
-        </w:rPr>
-        <w:t xml:space="preserve"> paid special attention to the language used to describe relatedness (see our response to Reviewer </w:t>
-      </w:r>
-      <w:r>
-        <w:rPr>
-          <w:rFonts w:ascii="Calibri" w:hAnsi="Calibri" w:cs="Calibri"/>
-          <w:sz w:val="22"/>
-          <w:szCs w:val="22"/>
-          <w:highlight w:val="yellow"/>
-        </w:rPr>
-        <w:t>X</w:t>
-      </w:r>
-      <w:r>
-        <w:rPr>
-          <w:rFonts w:ascii="Calibri" w:hAnsi="Calibri" w:cs="Calibri"/>
-          <w:sz w:val="22"/>
-          <w:szCs w:val="22"/>
-        </w:rPr>
-        <w:t xml:space="preserve">, Comment </w:t>
-      </w:r>
-      <w:r>
-        <w:rPr>
-          <w:rFonts w:ascii="Calibri" w:hAnsi="Calibri" w:cs="Calibri"/>
-          <w:sz w:val="22"/>
-          <w:szCs w:val="22"/>
-          <w:highlight w:val="yellow"/>
-        </w:rPr>
-        <w:t>X</w:t>
-      </w:r>
-      <w:r>
-        <w:rPr>
-          <w:rFonts w:ascii="Calibri" w:hAnsi="Calibri" w:cs="Calibri"/>
-          <w:sz w:val="22"/>
-          <w:szCs w:val="22"/>
-        </w:rPr>
-        <w:t>).</w:t>
-      </w:r>
-    </w:p>
-    <w:p>
-      <w:pPr>
-        <w:spacing w:after="0"/>
-        <w:rPr>
-          <w:rFonts w:ascii="Calibri" w:hAnsi="Calibri" w:cs="Calibri"/>
-          <w:sz w:val="22"/>
-          <w:szCs w:val="22"/>
-        </w:rPr>
-      </w:pPr>
-    </w:p>
-    <w:p>
-      <w:pPr>
-        <w:spacing w:after="0"/>
-        <w:rPr>
-          <w:rFonts w:ascii="Calibri" w:hAnsi="Calibri" w:cs="Calibri"/>
-          <w:sz w:val="22"/>
-          <w:szCs w:val="22"/>
-        </w:rPr>
-      </w:pPr>
-      <w:r>
-        <w:rPr>
-          <w:rFonts w:ascii="Calibri" w:hAnsi="Calibri" w:cs="Calibri"/>
-          <w:sz w:val="22"/>
-          <w:szCs w:val="22"/>
         </w:rPr>
         <w:t>[COMMENT ABOUT THE JAM STUFF – DEPENDS ON IF WE WANT TO COLLECT MORE DATA]</w:t>
       </w:r>
@@ -1151,16 +1185,31 @@
           <w:sz w:val="22"/>
           <w:szCs w:val="22"/>
         </w:rPr>
-        <w:t xml:space="preserve"> We now include a brief description of Chang and Brainerd’s (2025) findings on pg. </w:t>
-      </w:r>
-      <w:r>
-        <w:rPr>
-          <w:rFonts w:ascii="Calibri" w:hAnsi="Calibri" w:cs="Calibri"/>
-          <w:sz w:val="22"/>
-          <w:szCs w:val="22"/>
-          <w:highlight w:val="yellow"/>
-        </w:rPr>
-        <w:t>XX</w:t>
+        <w:t xml:space="preserve"> We now include a brief description of Chang and Brainerd’s (2025) findings on pg</w:t>
+      </w:r>
+      <w:r>
+        <w:rPr>
+          <w:rFonts w:ascii="Calibri" w:hAnsi="Calibri" w:cs="Calibri"/>
+          <w:sz w:val="22"/>
+          <w:szCs w:val="22"/>
+        </w:rPr>
+        <w:t>s</w:t>
+      </w:r>
+      <w:r>
+        <w:rPr>
+          <w:rFonts w:ascii="Calibri" w:hAnsi="Calibri" w:cs="Calibri"/>
+          <w:sz w:val="22"/>
+          <w:szCs w:val="22"/>
+        </w:rPr>
+        <w:t xml:space="preserve">. </w:t>
+      </w:r>
+      <w:r>
+        <w:rPr>
+          <w:rFonts w:ascii="Calibri" w:hAnsi="Calibri" w:cs="Calibri"/>
+          <w:sz w:val="22"/>
+          <w:szCs w:val="22"/>
+        </w:rPr>
+        <w:t>7-8</w:t>
       </w:r>
       <w:r>
         <w:rPr>
@@ -1175,9 +1224,8 @@
           <w:rFonts w:ascii="Calibri" w:hAnsi="Calibri" w:cs="Calibri"/>
           <w:sz w:val="22"/>
           <w:szCs w:val="22"/>
-          <w:highlight w:val="yellow"/>
-        </w:rPr>
-        <w:t>XX</w:t>
+        </w:rPr>
+        <w:t>34</w:t>
       </w:r>
       <w:r>
         <w:rPr>
@@ -1192,9 +1240,8 @@
           <w:rFonts w:ascii="Calibri" w:hAnsi="Calibri" w:cs="Calibri"/>
           <w:sz w:val="22"/>
           <w:szCs w:val="22"/>
-          <w:highlight w:val="yellow"/>
-        </w:rPr>
-        <w:t>X</w:t>
+        </w:rPr>
+        <w:t>2</w:t>
       </w:r>
       <w:r>
         <w:rPr>
@@ -1230,56 +1277,146 @@
           <w:sz w:val="22"/>
           <w:szCs w:val="22"/>
         </w:rPr>
-        <w:t xml:space="preserve">Based on Reviewer 2’s suggestion, we </w:t>
-      </w:r>
-      <w:r>
-        <w:rPr>
-          <w:rFonts w:ascii="Calibri" w:hAnsi="Calibri" w:cs="Calibri"/>
-          <w:sz w:val="22"/>
-          <w:szCs w:val="22"/>
-        </w:rPr>
-        <w:t xml:space="preserve">now include a set of supplemental analyses which tested </w:t>
-      </w:r>
-      <w:r>
-        <w:rPr>
-          <w:rFonts w:ascii="Calibri" w:hAnsi="Calibri" w:cs="Calibri"/>
-          <w:sz w:val="22"/>
-          <w:szCs w:val="22"/>
-        </w:rPr>
-        <w:t xml:space="preserve">for differences in encoding latencies </w:t>
-      </w:r>
-      <w:r>
-        <w:rPr>
-          <w:rFonts w:ascii="Calibri" w:hAnsi="Calibri" w:cs="Calibri"/>
-          <w:sz w:val="22"/>
-          <w:szCs w:val="22"/>
-        </w:rPr>
-        <w:t xml:space="preserve">as functions of encoding group and </w:t>
-      </w:r>
-      <w:r>
-        <w:rPr>
-          <w:rFonts w:ascii="Calibri" w:hAnsi="Calibri" w:cs="Calibri"/>
-          <w:sz w:val="22"/>
-          <w:szCs w:val="22"/>
-        </w:rPr>
-        <w:t xml:space="preserve">pair type. Please see our response to Reviewer 2, Comment </w:t>
-      </w:r>
-      <w:r>
-        <w:rPr>
-          <w:rFonts w:ascii="Calibri" w:hAnsi="Calibri" w:cs="Calibri"/>
-          <w:sz w:val="22"/>
-          <w:szCs w:val="22"/>
-          <w:highlight w:val="yellow"/>
-        </w:rPr>
-        <w:t>X</w:t>
-      </w:r>
-      <w:r>
-        <w:rPr>
-          <w:rFonts w:ascii="Calibri" w:hAnsi="Calibri" w:cs="Calibri"/>
-          <w:sz w:val="22"/>
-          <w:szCs w:val="22"/>
-        </w:rPr>
-        <w:t xml:space="preserve"> for more details.</w:t>
+        <w:t>Awareness of mediators was inferred based on participants’ JOLs. As noted on pg</w:t>
+      </w:r>
+      <w:r>
+        <w:rPr>
+          <w:rFonts w:ascii="Calibri" w:hAnsi="Calibri" w:cs="Calibri"/>
+          <w:sz w:val="22"/>
+          <w:szCs w:val="22"/>
+        </w:rPr>
+        <w:t>s</w:t>
+      </w:r>
+      <w:r>
+        <w:rPr>
+          <w:rFonts w:ascii="Calibri" w:hAnsi="Calibri" w:cs="Calibri"/>
+          <w:sz w:val="22"/>
+          <w:szCs w:val="22"/>
+        </w:rPr>
+        <w:t xml:space="preserve">. </w:t>
+      </w:r>
+      <w:r>
+        <w:rPr>
+          <w:rFonts w:ascii="Calibri" w:hAnsi="Calibri" w:cs="Calibri"/>
+          <w:sz w:val="22"/>
+          <w:szCs w:val="22"/>
+        </w:rPr>
+        <w:t>18-19 of our initial submission</w:t>
+      </w:r>
+      <w:r>
+        <w:rPr>
+          <w:rFonts w:ascii="Calibri" w:hAnsi="Calibri" w:cs="Calibri"/>
+          <w:sz w:val="22"/>
+          <w:szCs w:val="22"/>
+        </w:rPr>
+        <w:t xml:space="preserve">, participants provided JOLs in Experiments 1A/1B which were significantly higher than those reported on unrelated pairs. This suggests that participants may have been able to detect the mediated relationship, likely by guessing the mediator, though we did not directly test for this possibility. </w:t>
+      </w:r>
+    </w:p>
+    <w:p>
+      <w:pPr>
+        <w:spacing w:after="0"/>
+        <w:rPr>
+          <w:rFonts w:ascii="Calibri" w:hAnsi="Calibri" w:cs="Calibri"/>
+          <w:sz w:val="22"/>
+          <w:szCs w:val="22"/>
+        </w:rPr>
+      </w:pPr>
+    </w:p>
+    <w:p>
+      <w:pPr>
+        <w:spacing w:after="0"/>
+        <w:rPr>
+          <w:rFonts w:ascii="Calibri" w:hAnsi="Calibri" w:cs="Calibri"/>
+          <w:sz w:val="22"/>
+          <w:szCs w:val="22"/>
+        </w:rPr>
+      </w:pPr>
+      <w:r>
+        <w:rPr>
+          <w:rFonts w:ascii="Calibri" w:hAnsi="Calibri" w:cs="Calibri"/>
+          <w:sz w:val="22"/>
+          <w:szCs w:val="22"/>
+        </w:rPr>
+        <w:t>Analyses of response latencies showed patterns which were consistent with other self-paced JOL reactivity studies. Specifically, participants in the JOL groups spent more time encoding</w:t>
+      </w:r>
+      <w:r>
+        <w:rPr>
+          <w:rFonts w:ascii="Calibri" w:hAnsi="Calibri" w:cs="Calibri"/>
+          <w:sz w:val="22"/>
+          <w:szCs w:val="22"/>
+        </w:rPr>
+        <w:t xml:space="preserve"> pairs relative to </w:t>
+      </w:r>
+      <w:r>
+        <w:rPr>
+          <w:rFonts w:ascii="Calibri" w:hAnsi="Calibri" w:cs="Calibri"/>
+          <w:sz w:val="22"/>
+          <w:szCs w:val="22"/>
+        </w:rPr>
+        <w:lastRenderedPageBreak/>
+        <w:t>the control group. Additionally, participants in both groups spent less time encoding forward pairs relative to mediated and unrelated pairs. However, across experiments, the Encoding Group × Pair Type interactions were non-significant (</w:t>
+      </w:r>
+      <w:r>
+        <w:rPr>
+          <w:rFonts w:ascii="Calibri" w:hAnsi="Calibri" w:cs="Calibri"/>
+          <w:i/>
+          <w:iCs/>
+          <w:sz w:val="22"/>
+          <w:szCs w:val="22"/>
+        </w:rPr>
+        <w:t>F</w:t>
+      </w:r>
+      <w:r>
+        <w:rPr>
+          <w:rFonts w:ascii="Calibri" w:hAnsi="Calibri" w:cs="Calibri"/>
+          <w:sz w:val="22"/>
+          <w:szCs w:val="22"/>
+        </w:rPr>
+        <w:t xml:space="preserve">s &lt; 1, </w:t>
+      </w:r>
+      <w:proofErr w:type="spellStart"/>
+      <w:r>
+        <w:rPr>
+          <w:rFonts w:ascii="Calibri" w:hAnsi="Calibri" w:cs="Calibri"/>
+          <w:i/>
+          <w:iCs/>
+          <w:sz w:val="22"/>
+          <w:szCs w:val="22"/>
+        </w:rPr>
+        <w:t>p</w:t>
+      </w:r>
+      <w:r>
+        <w:rPr>
+          <w:rFonts w:ascii="Calibri" w:hAnsi="Calibri" w:cs="Calibri"/>
+          <w:sz w:val="22"/>
+          <w:szCs w:val="22"/>
+        </w:rPr>
+        <w:t>s</w:t>
+      </w:r>
+      <w:proofErr w:type="spellEnd"/>
+      <w:r>
+        <w:rPr>
+          <w:rFonts w:ascii="Calibri" w:hAnsi="Calibri" w:cs="Calibri"/>
+          <w:sz w:val="22"/>
+          <w:szCs w:val="22"/>
+        </w:rPr>
+        <w:t xml:space="preserve"> ≥ .39), indicating that encoding latency differences between pair types stayed consistent between encoded groups. Moreover, an interesting pattern emerged in which encoding latencies were consistently faster for forward pairs relative to mediated and unrelated pairs, while encoding latencies for mediated and unrelated pairs did not differ. This suggests that both unrelated and mediated pairs were perceived as more difficult, as across groups, participants spent more time encoding these pairs. For transparency, we now report response latencies as functions of Pair Type and Encoding Group for each experiment in our Supplemental Materials. Additionally, our Supplemental Materials now report analyses of encoding latencies. We thank Reviewer 2 for this suggestion (please see our response to Reviewer 2, Comment </w:t>
+      </w:r>
+      <w:r>
+        <w:rPr>
+          <w:rFonts w:ascii="Calibri" w:hAnsi="Calibri" w:cs="Calibri"/>
+          <w:sz w:val="22"/>
+          <w:szCs w:val="22"/>
+        </w:rPr>
+        <w:t>1</w:t>
+      </w:r>
+      <w:r>
+        <w:rPr>
+          <w:rFonts w:ascii="Calibri" w:hAnsi="Calibri" w:cs="Calibri"/>
+          <w:sz w:val="22"/>
+          <w:szCs w:val="22"/>
+        </w:rPr>
+        <w:t>).</w:t>
       </w:r>
       <w:r>
         <w:rPr>
@@ -1321,16 +1458,7 @@
           <w:sz w:val="22"/>
           <w:szCs w:val="22"/>
         </w:rPr>
-        <w:t xml:space="preserve">Third, I appreciate the suggestion to include a mini meta-analysis of these studies which will allow you to provide evidence for the comparisons across forward and backward, single and double </w:t>
-      </w:r>
-      <w:r>
-        <w:rPr>
-          <w:rFonts w:ascii="Calibri" w:hAnsi="Calibri" w:cs="Calibri"/>
-          <w:sz w:val="22"/>
-          <w:szCs w:val="22"/>
-        </w:rPr>
-        <w:lastRenderedPageBreak/>
-        <w:t>mediated conditions in the discussion.</w:t>
+        <w:t>Third, I appreciate the suggestion to include a mini meta-analysis of these studies which will allow you to provide evidence for the comparisons across forward and backward, single and double mediated conditions in the discussion.</w:t>
       </w:r>
       <w:r>
         <w:rPr>
@@ -1384,33 +1512,47 @@
           <w:sz w:val="22"/>
           <w:szCs w:val="22"/>
         </w:rPr>
-        <w:t xml:space="preserve"> (pg. </w:t>
-      </w:r>
-      <w:r>
-        <w:rPr>
-          <w:rFonts w:ascii="Calibri" w:hAnsi="Calibri" w:cs="Calibri"/>
-          <w:sz w:val="22"/>
-          <w:szCs w:val="22"/>
-          <w:highlight w:val="yellow"/>
-        </w:rPr>
-        <w:t>X</w:t>
-      </w:r>
-      <w:r>
-        <w:rPr>
-          <w:rFonts w:ascii="Calibri" w:hAnsi="Calibri" w:cs="Calibri"/>
-          <w:sz w:val="22"/>
-          <w:szCs w:val="22"/>
-        </w:rPr>
-        <w:t xml:space="preserve">). Please see our response to Reviewer </w:t>
-      </w:r>
-      <w:r>
-        <w:rPr>
-          <w:rFonts w:ascii="Calibri" w:hAnsi="Calibri" w:cs="Calibri"/>
-          <w:sz w:val="22"/>
-          <w:szCs w:val="22"/>
-          <w:highlight w:val="yellow"/>
-        </w:rPr>
-        <w:t>X</w:t>
+        <w:t xml:space="preserve"> (pg</w:t>
+      </w:r>
+      <w:r>
+        <w:rPr>
+          <w:rFonts w:ascii="Calibri" w:hAnsi="Calibri" w:cs="Calibri"/>
+          <w:sz w:val="22"/>
+          <w:szCs w:val="22"/>
+        </w:rPr>
+        <w:t>s</w:t>
+      </w:r>
+      <w:r>
+        <w:rPr>
+          <w:rFonts w:ascii="Calibri" w:hAnsi="Calibri" w:cs="Calibri"/>
+          <w:sz w:val="22"/>
+          <w:szCs w:val="22"/>
+        </w:rPr>
+        <w:t xml:space="preserve">. </w:t>
+      </w:r>
+      <w:r>
+        <w:rPr>
+          <w:rFonts w:ascii="Calibri" w:hAnsi="Calibri" w:cs="Calibri"/>
+          <w:sz w:val="22"/>
+          <w:szCs w:val="22"/>
+        </w:rPr>
+        <w:t>29-30; p</w:t>
+      </w:r>
+      <w:r>
+        <w:rPr>
+          <w:rFonts w:ascii="Calibri" w:hAnsi="Calibri" w:cs="Calibri"/>
+          <w:sz w:val="22"/>
+          <w:szCs w:val="22"/>
+        </w:rPr>
+        <w:t xml:space="preserve">lease see our response to Reviewer </w:t>
+      </w:r>
+      <w:r>
+        <w:rPr>
+          <w:rFonts w:ascii="Calibri" w:hAnsi="Calibri" w:cs="Calibri"/>
+          <w:sz w:val="22"/>
+          <w:szCs w:val="22"/>
+        </w:rPr>
+        <w:t>3</w:t>
       </w:r>
       <w:r>
         <w:rPr>
@@ -1425,9 +1567,8 @@
           <w:rFonts w:ascii="Calibri" w:hAnsi="Calibri" w:cs="Calibri"/>
           <w:sz w:val="22"/>
           <w:szCs w:val="22"/>
-          <w:highlight w:val="yellow"/>
-        </w:rPr>
-        <w:t>X</w:t>
+        </w:rPr>
+        <w:t>3)</w:t>
       </w:r>
       <w:r>
         <w:rPr>
@@ -1451,32 +1592,7 @@
           <w:sz w:val="22"/>
           <w:szCs w:val="22"/>
         </w:rPr>
-        <w:t>R</w:t>
-      </w:r>
-      <w:r>
-        <w:rPr>
-          <w:rFonts w:ascii="Calibri" w:hAnsi="Calibri" w:cs="Calibri"/>
-          <w:sz w:val="22"/>
-          <w:szCs w:val="22"/>
-        </w:rPr>
-        <w:t xml:space="preserve">eviewer </w:t>
-      </w:r>
-      <w:r>
-        <w:rPr>
-          <w:rFonts w:ascii="Calibri" w:hAnsi="Calibri" w:cs="Calibri"/>
-          <w:sz w:val="22"/>
-          <w:szCs w:val="22"/>
-          <w:highlight w:val="yellow"/>
-        </w:rPr>
-        <w:t>X</w:t>
-      </w:r>
-      <w:r>
-        <w:rPr>
-          <w:rFonts w:ascii="Calibri" w:hAnsi="Calibri" w:cs="Calibri"/>
-          <w:sz w:val="22"/>
-          <w:szCs w:val="22"/>
-        </w:rPr>
-        <w:t xml:space="preserve"> for this suggestion.</w:t>
+        <w:t>the reviewer for this suggestion and strongly believe that the inclusion of these additional analyses has strengthened our manuscript.</w:t>
       </w:r>
     </w:p>
     <w:p>
@@ -1587,77 +1703,63 @@
           <w:sz w:val="22"/>
           <w:szCs w:val="22"/>
         </w:rPr>
-        <w:t xml:space="preserve"> values following each result. Additionally, we now include greater detail regarding interpretation of </w:t>
-      </w:r>
-      <w:r>
-        <w:rPr>
-          <w:rFonts w:ascii="Calibri" w:hAnsi="Calibri" w:cs="Calibri"/>
-          <w:i/>
-          <w:iCs/>
-          <w:sz w:val="22"/>
-          <w:szCs w:val="22"/>
-        </w:rPr>
-        <w:t>p</w:t>
-      </w:r>
-      <w:r>
-        <w:rPr>
-          <w:rFonts w:ascii="Calibri" w:hAnsi="Calibri" w:cs="Calibri"/>
-          <w:sz w:val="22"/>
-          <w:szCs w:val="22"/>
-          <w:vertAlign w:val="subscript"/>
-        </w:rPr>
-        <w:t>BIC</w:t>
-      </w:r>
-      <w:r>
-        <w:rPr>
-          <w:rFonts w:ascii="Calibri" w:hAnsi="Calibri" w:cs="Calibri"/>
-          <w:sz w:val="22"/>
-          <w:szCs w:val="22"/>
-        </w:rPr>
-        <w:t xml:space="preserve">s (pg. </w:t>
-      </w:r>
-      <w:r>
-        <w:rPr>
-          <w:rFonts w:ascii="Calibri" w:hAnsi="Calibri" w:cs="Calibri"/>
-          <w:sz w:val="22"/>
-          <w:szCs w:val="22"/>
-          <w:highlight w:val="yellow"/>
-        </w:rPr>
-        <w:t>XX</w:t>
-      </w:r>
-      <w:r>
-        <w:rPr>
-          <w:rFonts w:ascii="Calibri" w:hAnsi="Calibri" w:cs="Calibri"/>
-          <w:sz w:val="22"/>
-          <w:szCs w:val="22"/>
-        </w:rPr>
-        <w:t xml:space="preserve">; please see our response to Reviewer </w:t>
-      </w:r>
-      <w:r>
-        <w:rPr>
-          <w:rFonts w:ascii="Calibri" w:hAnsi="Calibri" w:cs="Calibri"/>
-          <w:sz w:val="22"/>
-          <w:szCs w:val="22"/>
-          <w:highlight w:val="yellow"/>
-        </w:rPr>
-        <w:t>X</w:t>
-      </w:r>
-      <w:r>
-        <w:rPr>
-          <w:rFonts w:ascii="Calibri" w:hAnsi="Calibri" w:cs="Calibri"/>
-          <w:sz w:val="22"/>
-          <w:szCs w:val="22"/>
-        </w:rPr>
-        <w:t xml:space="preserve">, Comment </w:t>
-      </w:r>
-      <w:r>
-        <w:rPr>
-          <w:rFonts w:ascii="Calibri" w:hAnsi="Calibri" w:cs="Calibri"/>
-          <w:sz w:val="22"/>
-          <w:szCs w:val="22"/>
-          <w:highlight w:val="yellow"/>
-        </w:rPr>
-        <w:t>X</w:t>
+        <w:t xml:space="preserve"> values following each result. </w:t>
+      </w:r>
+      <w:r>
+        <w:rPr>
+          <w:rFonts w:ascii="Calibri" w:hAnsi="Calibri" w:cs="Calibri"/>
+          <w:sz w:val="22"/>
+          <w:szCs w:val="22"/>
+        </w:rPr>
+        <w:t>P</w:t>
+      </w:r>
+      <w:r>
+        <w:rPr>
+          <w:rFonts w:ascii="Calibri" w:hAnsi="Calibri" w:cs="Calibri"/>
+          <w:sz w:val="22"/>
+          <w:szCs w:val="22"/>
+        </w:rPr>
+        <w:t xml:space="preserve">lease see our response to Reviewer </w:t>
+      </w:r>
+      <w:r>
+        <w:rPr>
+          <w:rFonts w:ascii="Calibri" w:hAnsi="Calibri" w:cs="Calibri"/>
+          <w:sz w:val="22"/>
+          <w:szCs w:val="22"/>
+        </w:rPr>
+        <w:t>1</w:t>
+      </w:r>
+      <w:r>
+        <w:rPr>
+          <w:rFonts w:ascii="Calibri" w:hAnsi="Calibri" w:cs="Calibri"/>
+          <w:sz w:val="22"/>
+          <w:szCs w:val="22"/>
+        </w:rPr>
+        <w:t xml:space="preserve">, </w:t>
+      </w:r>
+      <w:r>
+        <w:rPr>
+          <w:rFonts w:ascii="Calibri" w:hAnsi="Calibri" w:cs="Calibri"/>
+          <w:sz w:val="22"/>
+          <w:szCs w:val="22"/>
+        </w:rPr>
+        <w:t xml:space="preserve">Minor </w:t>
+      </w:r>
+      <w:r>
+        <w:rPr>
+          <w:rFonts w:ascii="Calibri" w:hAnsi="Calibri" w:cs="Calibri"/>
+          <w:sz w:val="22"/>
+          <w:szCs w:val="22"/>
+        </w:rPr>
+        <w:t>Comment</w:t>
+      </w:r>
+      <w:r>
+        <w:rPr>
+          <w:rFonts w:ascii="Calibri" w:hAnsi="Calibri" w:cs="Calibri"/>
+          <w:sz w:val="22"/>
+          <w:szCs w:val="22"/>
+        </w:rPr>
+        <w:t>s</w:t>
       </w:r>
       <w:r>
         <w:rPr>
@@ -1698,43 +1800,6 @@
           <w:szCs w:val="22"/>
         </w:rPr>
         <w:t>Reviewer 1</w:t>
-      </w:r>
-    </w:p>
-    <w:p>
-      <w:pPr>
-        <w:spacing w:after="0"/>
-        <w:rPr>
-          <w:rFonts w:ascii="Calibri" w:hAnsi="Calibri" w:cs="Calibri"/>
-          <w:sz w:val="22"/>
-          <w:szCs w:val="22"/>
-        </w:rPr>
-      </w:pPr>
-      <w:r>
-        <w:rPr>
-          <w:rFonts w:ascii="Calibri" w:hAnsi="Calibri" w:cs="Calibri"/>
-          <w:sz w:val="22"/>
-          <w:szCs w:val="22"/>
-        </w:rPr>
-        <w:t>The manuscript details four experiments designed to investigate whether positive judgments of learning (JOL) reactivity on related cue-target word pairs reflects a relational encoding process. Experiment 1A and 1B demonstrated that JOLs improved memory for both forward and backward mediated pairs. Experiment 2A and 2B showed that the positive reactivity effect extended to forward and backward double-mediated pairs. The authors propose that these results indicate making JOLs enhances the relational encoding process, which contributes to the positive reactivity effect on word pair learning.</w:t>
-      </w:r>
-    </w:p>
-    <w:p>
-      <w:pPr>
-        <w:spacing w:after="0"/>
-        <w:rPr>
-          <w:rFonts w:ascii="Calibri" w:hAnsi="Calibri" w:cs="Calibri"/>
-          <w:sz w:val="22"/>
-          <w:szCs w:val="22"/>
-        </w:rPr>
-      </w:pPr>
-      <w:r>
-        <w:rPr>
-          <w:rFonts w:ascii="Calibri" w:hAnsi="Calibri" w:cs="Calibri"/>
-          <w:sz w:val="22"/>
-          <w:szCs w:val="22"/>
-        </w:rPr>
-        <w:br/>
-        <w:t xml:space="preserve">The study demonstrates that requiring participants to make JOLs can reactively enhance performance on related pair learning, but not on unrelated pair learning. This may result from JOLs strengthening pre-existing cue-target relations or increasing the relational encoding process. The current study used co-occurring word pairs as materials and found that making JOLs increased the recall of co-occurring pairs, regardless of the forward or backward co-occurrence. Moreover, the positive reactivity effect persisted even when the associative distance between cue and target was increased. While I believe this research provides further evidence for the role of relational processing in JOL reactivity, the evidence supporting the relational processing hypothesis is still more analysis, please refer to the Major Revision 2. </w:t>
       </w:r>
     </w:p>
     <w:p>
@@ -1875,9 +1940,8 @@
           <w:rFonts w:ascii="Calibri" w:hAnsi="Calibri" w:cs="Calibri"/>
           <w:sz w:val="22"/>
           <w:szCs w:val="22"/>
-          <w:highlight w:val="yellow"/>
-        </w:rPr>
-        <w:t>X</w:t>
+        </w:rPr>
+        <w:t>3</w:t>
       </w:r>
       <w:r>
         <w:rPr>
@@ -1892,9 +1956,16 @@
           <w:rFonts w:ascii="Calibri" w:hAnsi="Calibri" w:cs="Calibri"/>
           <w:sz w:val="22"/>
           <w:szCs w:val="22"/>
-          <w:highlight w:val="yellow"/>
-        </w:rPr>
-        <w:t>X</w:t>
+        </w:rPr>
+        <w:t>4</w:t>
+      </w:r>
+      <w:r>
+        <w:rPr>
+          <w:rFonts w:ascii="Calibri" w:hAnsi="Calibri" w:cs="Calibri"/>
+          <w:sz w:val="22"/>
+          <w:szCs w:val="22"/>
+        </w:rPr>
+        <w:t>8</w:t>
       </w:r>
       <w:r>
         <w:rPr>
@@ -2024,24 +2095,32 @@
           <w:sz w:val="22"/>
           <w:szCs w:val="22"/>
         </w:rPr>
+        <w:t>Comment 2:</w:t>
+      </w:r>
+      <w:r>
+        <w:rPr>
+          <w:rFonts w:ascii="Calibri" w:hAnsi="Calibri" w:cs="Calibri"/>
+          <w:sz w:val="22"/>
+          <w:szCs w:val="22"/>
+        </w:rPr>
+        <w:t xml:space="preserve"> </w:t>
+      </w:r>
+      <w:r>
+        <w:rPr>
+          <w:rFonts w:ascii="Calibri" w:hAnsi="Calibri" w:cs="Calibri"/>
+          <w:sz w:val="22"/>
+          <w:szCs w:val="22"/>
+        </w:rPr>
+        <w:t xml:space="preserve">The relational processing hypothesis didn't predict that making JOLs would alter the </w:t>
+      </w:r>
+      <w:r>
+        <w:rPr>
+          <w:rFonts w:ascii="Calibri" w:hAnsi="Calibri" w:cs="Calibri"/>
+          <w:sz w:val="22"/>
+          <w:szCs w:val="22"/>
+        </w:rPr>
         <w:lastRenderedPageBreak/>
-        <w:t>Comment 2:</w:t>
-      </w:r>
-      <w:r>
-        <w:rPr>
-          <w:rFonts w:ascii="Calibri" w:hAnsi="Calibri" w:cs="Calibri"/>
-          <w:sz w:val="22"/>
-          <w:szCs w:val="22"/>
-        </w:rPr>
-        <w:t xml:space="preserve"> </w:t>
-      </w:r>
-      <w:r>
-        <w:rPr>
-          <w:rFonts w:ascii="Calibri" w:hAnsi="Calibri" w:cs="Calibri"/>
-          <w:sz w:val="22"/>
-          <w:szCs w:val="22"/>
-        </w:rPr>
-        <w:t>The relational processing hypothesis didn't predict that making JOLs would alter the performance of double-mediator pairs. The manipulation of double-mediator pairs may have increased the distance between cue and target, making it less likely for participants to guess the intermediary items. However, this increase must be compared with a baseline, such as single - mediator pairs. Yet, Experiment 2 failed to include such a comparison. I suggest conducting a comparative analysis of the results from Experiment 1 and Experiment 2.</w:t>
+        <w:t>performance of double-mediator pairs. The manipulation of double-mediator pairs may have increased the distance between cue and target, making it less likely for participants to guess the intermediary items. However, this increase must be compared with a baseline, such as single - mediator pairs. Yet, Experiment 2 failed to include such a comparison. I suggest conducting a comparative analysis of the results from Experiment 1 and Experiment 2.</w:t>
       </w:r>
     </w:p>
     <w:p>
@@ -2133,7 +2212,23 @@
           <w:sz w:val="22"/>
           <w:szCs w:val="22"/>
         </w:rPr>
-        <w:t>that a comparative analysis of Experiments 1 and 2 would provide useful information for the reader while providing additional context for interpreting our findings. We now report a set of cross-experimental analyses in our Supplemental Materials. Additionally, ba</w:t>
+        <w:t xml:space="preserve">that a comparative analysis of Experiments 1 and 2 would provide useful information for the reader while providing additional context for interpreting our findings. </w:t>
+      </w:r>
+      <w:r>
+        <w:rPr>
+          <w:rFonts w:ascii="Calibri" w:hAnsi="Calibri" w:cs="Calibri"/>
+          <w:sz w:val="22"/>
+          <w:szCs w:val="22"/>
+        </w:rPr>
+        <w:t>As such, w</w:t>
+      </w:r>
+      <w:r>
+        <w:rPr>
+          <w:rFonts w:ascii="Calibri" w:hAnsi="Calibri" w:cs="Calibri"/>
+          <w:sz w:val="22"/>
+          <w:szCs w:val="22"/>
+        </w:rPr>
+        <w:t>e now report a set of cross-experimental analyses in our Supplemental Materials. Additionally, ba</w:t>
       </w:r>
       <w:r>
         <w:rPr>
@@ -2148,9 +2243,8 @@
           <w:rFonts w:ascii="Calibri" w:hAnsi="Calibri" w:cs="Calibri"/>
           <w:sz w:val="22"/>
           <w:szCs w:val="22"/>
-          <w:highlight w:val="yellow"/>
-        </w:rPr>
-        <w:t>X</w:t>
+        </w:rPr>
+        <w:t>3</w:t>
       </w:r>
       <w:r>
         <w:rPr>
@@ -2198,16 +2292,39 @@
           <w:sz w:val="22"/>
           <w:szCs w:val="22"/>
         </w:rPr>
-        <w:t xml:space="preserve">pair types (pg. </w:t>
-      </w:r>
-      <w:r>
-        <w:rPr>
-          <w:rFonts w:ascii="Calibri" w:hAnsi="Calibri" w:cs="Calibri"/>
-          <w:sz w:val="22"/>
-          <w:szCs w:val="22"/>
-          <w:highlight w:val="yellow"/>
-        </w:rPr>
-        <w:t>XX</w:t>
+        <w:t>pair types (pg</w:t>
+      </w:r>
+      <w:r>
+        <w:rPr>
+          <w:rFonts w:ascii="Calibri" w:hAnsi="Calibri" w:cs="Calibri"/>
+          <w:sz w:val="22"/>
+          <w:szCs w:val="22"/>
+        </w:rPr>
+        <w:t>s</w:t>
+      </w:r>
+      <w:r>
+        <w:rPr>
+          <w:rFonts w:ascii="Calibri" w:hAnsi="Calibri" w:cs="Calibri"/>
+          <w:sz w:val="22"/>
+          <w:szCs w:val="22"/>
+        </w:rPr>
+        <w:t xml:space="preserve">. </w:t>
+      </w:r>
+      <w:r>
+        <w:rPr>
+          <w:rFonts w:ascii="Calibri" w:hAnsi="Calibri" w:cs="Calibri"/>
+          <w:sz w:val="22"/>
+          <w:szCs w:val="22"/>
+        </w:rPr>
+        <w:t>29</w:t>
+      </w:r>
+      <w:r>
+        <w:rPr>
+          <w:rFonts w:ascii="Calibri" w:hAnsi="Calibri" w:cs="Calibri"/>
+          <w:sz w:val="22"/>
+          <w:szCs w:val="22"/>
+        </w:rPr>
+        <w:t>-30</w:t>
       </w:r>
       <w:r>
         <w:rPr>
@@ -2222,9 +2339,8 @@
           <w:rFonts w:ascii="Calibri" w:hAnsi="Calibri" w:cs="Calibri"/>
           <w:sz w:val="22"/>
           <w:szCs w:val="22"/>
-          <w:highlight w:val="yellow"/>
-        </w:rPr>
-        <w:t>X</w:t>
+        </w:rPr>
+        <w:t>3</w:t>
       </w:r>
       <w:r>
         <w:rPr>
@@ -2239,9 +2355,8 @@
           <w:rFonts w:ascii="Calibri" w:hAnsi="Calibri" w:cs="Calibri"/>
           <w:sz w:val="22"/>
           <w:szCs w:val="22"/>
-          <w:highlight w:val="yellow"/>
-        </w:rPr>
-        <w:t>X</w:t>
+        </w:rPr>
+        <w:t>3</w:t>
       </w:r>
       <w:r>
         <w:rPr>
@@ -2427,25 +2542,71 @@
           <w:sz w:val="22"/>
           <w:szCs w:val="22"/>
         </w:rPr>
-        <w:t xml:space="preserve">relatedness, since this type of relatedness is based on free-association norms (while free-association norms can capture information regarding lexical co-occurrence, these norms also capture associations which are not directly based on </w:t>
-      </w:r>
-      <w:proofErr w:type="gramStart"/>
-      <w:r>
-        <w:rPr>
-          <w:rFonts w:ascii="Calibri" w:hAnsi="Calibri" w:cs="Calibri"/>
-          <w:sz w:val="22"/>
-          <w:szCs w:val="22"/>
-        </w:rPr>
-        <w:t>co-occurrence;</w:t>
-      </w:r>
-      <w:proofErr w:type="gramEnd"/>
-      <w:r>
-        <w:rPr>
-          <w:rFonts w:ascii="Calibri" w:hAnsi="Calibri" w:cs="Calibri"/>
-          <w:sz w:val="22"/>
-          <w:szCs w:val="22"/>
-        </w:rPr>
-        <w:t xml:space="preserve"> e.g., </w:t>
+        <w:t>relatedness, since this type of relatedness is based on free-association norms</w:t>
+      </w:r>
+      <w:r>
+        <w:rPr>
+          <w:rFonts w:ascii="Calibri" w:hAnsi="Calibri" w:cs="Calibri"/>
+          <w:sz w:val="22"/>
+          <w:szCs w:val="22"/>
+        </w:rPr>
+        <w:t>. Although</w:t>
+      </w:r>
+      <w:r>
+        <w:rPr>
+          <w:rFonts w:ascii="Calibri" w:hAnsi="Calibri" w:cs="Calibri"/>
+          <w:sz w:val="22"/>
+          <w:szCs w:val="22"/>
+        </w:rPr>
+        <w:t xml:space="preserve"> free-association norms can capture information regarding lexical co-occurrence, these norms </w:t>
+      </w:r>
+      <w:r>
+        <w:rPr>
+          <w:rFonts w:ascii="Calibri" w:hAnsi="Calibri" w:cs="Calibri"/>
+          <w:sz w:val="22"/>
+          <w:szCs w:val="22"/>
+        </w:rPr>
+        <w:t xml:space="preserve">can </w:t>
+      </w:r>
+      <w:r>
+        <w:rPr>
+          <w:rFonts w:ascii="Calibri" w:hAnsi="Calibri" w:cs="Calibri"/>
+          <w:sz w:val="22"/>
+          <w:szCs w:val="22"/>
+        </w:rPr>
+        <w:t>also capture associations which are not directly based on</w:t>
+      </w:r>
+      <w:r>
+        <w:rPr>
+          <w:rFonts w:ascii="Calibri" w:hAnsi="Calibri" w:cs="Calibri"/>
+          <w:sz w:val="22"/>
+          <w:szCs w:val="22"/>
+        </w:rPr>
+        <w:t xml:space="preserve"> lexical</w:t>
+      </w:r>
+      <w:r>
+        <w:rPr>
+          <w:rFonts w:ascii="Calibri" w:hAnsi="Calibri" w:cs="Calibri"/>
+          <w:sz w:val="22"/>
+          <w:szCs w:val="22"/>
+        </w:rPr>
+        <w:t xml:space="preserve"> co-occurrence</w:t>
+      </w:r>
+      <w:r>
+        <w:rPr>
+          <w:rFonts w:ascii="Calibri" w:hAnsi="Calibri" w:cs="Calibri"/>
+          <w:sz w:val="22"/>
+          <w:szCs w:val="22"/>
+        </w:rPr>
+        <w:t xml:space="preserve"> (</w:t>
+      </w:r>
+      <w:r>
+        <w:rPr>
+          <w:rFonts w:ascii="Calibri" w:hAnsi="Calibri" w:cs="Calibri"/>
+          <w:sz w:val="22"/>
+          <w:szCs w:val="22"/>
+        </w:rPr>
+        <w:t xml:space="preserve">e.g., </w:t>
       </w:r>
       <w:r>
         <w:rPr>
@@ -2455,15 +2616,7 @@
           <w:sz w:val="22"/>
           <w:szCs w:val="22"/>
         </w:rPr>
-        <w:t xml:space="preserve">doctor </w:t>
-      </w:r>
-      <w:r>
-        <w:rPr>
-          <w:rFonts w:ascii="Calibri" w:hAnsi="Calibri" w:cs="Calibri"/>
-          <w:sz w:val="22"/>
-          <w:szCs w:val="22"/>
-        </w:rPr>
-        <w:t xml:space="preserve">– </w:t>
+        <w:t>cow</w:t>
       </w:r>
       <w:r>
         <w:rPr>
@@ -2473,7 +2626,25 @@
           <w:sz w:val="22"/>
           <w:szCs w:val="22"/>
         </w:rPr>
-        <w:t>stethoscope</w:t>
+        <w:t xml:space="preserve"> </w:t>
+      </w:r>
+      <w:r>
+        <w:rPr>
+          <w:rFonts w:ascii="Calibri" w:hAnsi="Calibri" w:cs="Calibri"/>
+          <w:sz w:val="22"/>
+          <w:szCs w:val="22"/>
+        </w:rPr>
+        <w:t xml:space="preserve">– </w:t>
+      </w:r>
+      <w:r>
+        <w:rPr>
+          <w:rFonts w:ascii="Calibri" w:hAnsi="Calibri" w:cs="Calibri"/>
+          <w:i/>
+          <w:iCs/>
+          <w:sz w:val="22"/>
+          <w:szCs w:val="22"/>
+        </w:rPr>
+        <w:t>milk</w:t>
       </w:r>
       <w:r>
         <w:rPr>
@@ -2491,16 +2662,30 @@
         </w:rPr>
         <w:t>.</w:t>
       </w:r>
-    </w:p>
-    <w:p>
-      <w:pPr>
-        <w:spacing w:after="0"/>
-        <w:rPr>
-          <w:rFonts w:ascii="Calibri" w:hAnsi="Calibri" w:cs="Calibri"/>
-          <w:sz w:val="22"/>
-          <w:szCs w:val="22"/>
-        </w:rPr>
-      </w:pPr>
+      <w:r>
+        <w:rPr>
+          <w:rFonts w:ascii="Calibri" w:hAnsi="Calibri" w:cs="Calibri"/>
+          <w:sz w:val="22"/>
+          <w:szCs w:val="22"/>
+        </w:rPr>
+        <w:t xml:space="preserve"> Thus, normative relatedness provides a better description of a priori relatedness. Please see pg. </w:t>
+      </w:r>
+      <w:r>
+        <w:rPr>
+          <w:rFonts w:ascii="Calibri" w:hAnsi="Calibri" w:cs="Calibri"/>
+          <w:sz w:val="22"/>
+          <w:szCs w:val="22"/>
+        </w:rPr>
+        <w:t>9</w:t>
+      </w:r>
+      <w:r>
+        <w:rPr>
+          <w:rFonts w:ascii="Calibri" w:hAnsi="Calibri" w:cs="Calibri"/>
+          <w:sz w:val="22"/>
+          <w:szCs w:val="22"/>
+        </w:rPr>
+        <w:t xml:space="preserve"> of our revised manuscript.</w:t>
+      </w:r>
     </w:p>
     <w:p>
       <w:pPr>
@@ -2632,7 +2817,23 @@
           <w:sz w:val="22"/>
           <w:szCs w:val="22"/>
         </w:rPr>
-        <w:t xml:space="preserve"> values for all comparisons.</w:t>
+        <w:t xml:space="preserve"> values for all comparisons</w:t>
+      </w:r>
+      <w:r>
+        <w:rPr>
+          <w:rFonts w:ascii="Calibri" w:hAnsi="Calibri" w:cs="Calibri"/>
+          <w:sz w:val="22"/>
+          <w:szCs w:val="22"/>
+        </w:rPr>
+        <w:t>, regardless of significance</w:t>
+      </w:r>
+      <w:r>
+        <w:rPr>
+          <w:rFonts w:ascii="Calibri" w:hAnsi="Calibri" w:cs="Calibri"/>
+          <w:sz w:val="22"/>
+          <w:szCs w:val="22"/>
+        </w:rPr>
+        <w:t>.</w:t>
       </w:r>
       <w:r>
         <w:rPr>
@@ -2658,7 +2859,6 @@
           <w:sz w:val="22"/>
           <w:szCs w:val="22"/>
         </w:rPr>
-        <w:lastRenderedPageBreak/>
         <w:br/>
       </w:r>
       <w:r>
@@ -2687,7 +2887,16 @@
           <w:sz w:val="22"/>
           <w:szCs w:val="22"/>
         </w:rPr>
-        <w:t>The relational processing hypothesis overlaps with the cue-strengthening hypothesis. However, what deficiencies of the cue-strengthening hypothesis does the exploration of the relational processing hypothesis address? Additionally, what are the application values of exploring the relational processing hypothesis? Describing the above content will enhance the value and application prospects of this article.</w:t>
+        <w:t xml:space="preserve">The relational processing hypothesis overlaps with the cue-strengthening hypothesis. </w:t>
+      </w:r>
+      <w:r>
+        <w:rPr>
+          <w:rFonts w:ascii="Calibri" w:hAnsi="Calibri" w:cs="Calibri"/>
+          <w:sz w:val="22"/>
+          <w:szCs w:val="22"/>
+        </w:rPr>
+        <w:lastRenderedPageBreak/>
+        <w:t>However, what deficiencies of the cue-strengthening hypothesis does the exploration of the relational processing hypothesis address? Additionally, what are the application values of exploring the relational processing hypothesis? Describing the above content will enhance the value and application prospects of this article.</w:t>
       </w:r>
     </w:p>
     <w:p>
@@ -2750,9 +2959,8 @@
           <w:rFonts w:ascii="Calibri" w:hAnsi="Calibri" w:cs="Calibri"/>
           <w:sz w:val="22"/>
           <w:szCs w:val="22"/>
-          <w:highlight w:val="yellow"/>
-        </w:rPr>
-        <w:t>XX</w:t>
+        </w:rPr>
+        <w:t>4</w:t>
       </w:r>
       <w:r>
         <w:rPr>
@@ -2770,6 +2978,14 @@
         </w:rPr>
         <w:t xml:space="preserve"> does not identify the exact cues which JOLs are purported to strengthen and instead simply notes that JOLs strengthen intrinsic cues about stimuli. </w:t>
       </w:r>
+      <w:r>
+        <w:rPr>
+          <w:rFonts w:ascii="Calibri" w:hAnsi="Calibri" w:cs="Calibri"/>
+          <w:sz w:val="22"/>
+          <w:szCs w:val="22"/>
+        </w:rPr>
+        <w:t>The relational account should be viewed as complimentary to cue-strengthening, as it explains a specific mechanism by which JOLs facilitate cued-recall of semantically related word pairs.</w:t>
+      </w:r>
     </w:p>
     <w:p>
       <w:pPr>
@@ -2811,17 +3027,42 @@
           <w:rFonts w:ascii="Calibri" w:hAnsi="Calibri" w:cs="Calibri"/>
           <w:sz w:val="22"/>
           <w:szCs w:val="22"/>
-          <w:highlight w:val="yellow"/>
-        </w:rPr>
-        <w:t>XX</w:t>
-      </w:r>
-      <w:r>
-        <w:rPr>
-          <w:rFonts w:ascii="Calibri" w:hAnsi="Calibri" w:cs="Calibri"/>
-          <w:sz w:val="22"/>
-          <w:szCs w:val="22"/>
-        </w:rPr>
-        <w:t>) while also noting the need for more research investigation JOL reactivity within applied settings.</w:t>
+        </w:rPr>
+        <w:t>3</w:t>
+      </w:r>
+      <w:r>
+        <w:rPr>
+          <w:rFonts w:ascii="Calibri" w:hAnsi="Calibri" w:cs="Calibri"/>
+          <w:sz w:val="22"/>
+          <w:szCs w:val="22"/>
+        </w:rPr>
+        <w:t>6</w:t>
+      </w:r>
+      <w:r>
+        <w:rPr>
+          <w:rFonts w:ascii="Calibri" w:hAnsi="Calibri" w:cs="Calibri"/>
+          <w:sz w:val="22"/>
+          <w:szCs w:val="22"/>
+        </w:rPr>
+        <w:t xml:space="preserve">) while also noting the need for more research </w:t>
+      </w:r>
+      <w:proofErr w:type="gramStart"/>
+      <w:r>
+        <w:rPr>
+          <w:rFonts w:ascii="Calibri" w:hAnsi="Calibri" w:cs="Calibri"/>
+          <w:sz w:val="22"/>
+          <w:szCs w:val="22"/>
+        </w:rPr>
+        <w:t>investigation</w:t>
+      </w:r>
+      <w:proofErr w:type="gramEnd"/>
+      <w:r>
+        <w:rPr>
+          <w:rFonts w:ascii="Calibri" w:hAnsi="Calibri" w:cs="Calibri"/>
+          <w:sz w:val="22"/>
+          <w:szCs w:val="22"/>
+        </w:rPr>
+        <w:t xml:space="preserve"> JOL reactivity within applied settings.</w:t>
       </w:r>
     </w:p>
     <w:p>
@@ -2858,14 +3099,6 @@
           <w:szCs w:val="22"/>
         </w:rPr>
         <w:t>.</w:t>
-      </w:r>
-      <w:r>
-        <w:rPr>
-          <w:rFonts w:ascii="Calibri" w:hAnsi="Calibri" w:cs="Calibri"/>
-          <w:sz w:val="22"/>
-          <w:szCs w:val="22"/>
-        </w:rPr>
-        <w:br/>
       </w:r>
       <w:r>
         <w:rPr>
@@ -2907,41 +3140,6 @@
           <w:sz w:val="22"/>
           <w:szCs w:val="22"/>
         </w:rPr>
-        <w:br/>
-        <w:t xml:space="preserve">The current research evaluated underlying mechanisms of JOL reactivity, which is the finding that making a JOL can facilitate learning and memory. Across all experiments, participants were asked to learn a list of word pairs and completed a final cued memory test. Experiments 1A involved participants learning forward association word pairs, semantically mediated word pairs, and unrelated word pairs. Experiment 1B used the same materials except the word pair order was reverse, such that there was a backward association. The JOL reactivity effect was observed across all word pairs (except for unrelated, as expected). Experiments 2A-B implemented the same methodology but instead used  double-mediated pairs. Results replicated those observed in Experiment 1A-B. Taken together, results suggest that while cue-strengthening may be one mechanism underlying the effect, a relational encoding process also contributes to JOL reactivity.   </w:t>
-      </w:r>
-      <w:r>
-        <w:rPr>
-          <w:rFonts w:ascii="Calibri" w:hAnsi="Calibri" w:cs="Calibri"/>
-          <w:sz w:val="22"/>
-          <w:szCs w:val="22"/>
-        </w:rPr>
-        <w:br/>
-      </w:r>
-      <w:r>
-        <w:rPr>
-          <w:rFonts w:ascii="Calibri" w:hAnsi="Calibri" w:cs="Calibri"/>
-          <w:sz w:val="22"/>
-          <w:szCs w:val="22"/>
-        </w:rPr>
-        <w:br/>
-        <w:t xml:space="preserve">At outset, I will say that I found the research to be novel and interesting, while also making a substantial contribution to the literature in terms of our understanding of JOL reactivity. I found the manuscript to be well organized, well written, and thorough. I think the work meets the high standards of Metacognition &amp; Learning and is likely to attract readership. I am favorable to the research being published pending a couple of recommendations outlined below. </w:t>
-      </w:r>
-      <w:r>
-        <w:rPr>
-          <w:rFonts w:ascii="Calibri" w:hAnsi="Calibri" w:cs="Calibri"/>
-          <w:sz w:val="22"/>
-          <w:szCs w:val="22"/>
-        </w:rPr>
-        <w:br/>
-      </w:r>
-      <w:r>
-        <w:rPr>
-          <w:rFonts w:ascii="Calibri" w:hAnsi="Calibri" w:cs="Calibri"/>
-          <w:sz w:val="22"/>
-          <w:szCs w:val="22"/>
-        </w:rPr>
-        <w:lastRenderedPageBreak/>
         <w:br/>
       </w:r>
       <w:r>
@@ -3008,7 +3206,55 @@
           <w:sz w:val="22"/>
           <w:szCs w:val="22"/>
         </w:rPr>
-        <w:t xml:space="preserve"> We elected to use self-paced encoding to stay consistent with Maxwell and Huff’s (2024) study. </w:t>
+        <w:t xml:space="preserve"> We elected to use self-paced encoding</w:t>
+      </w:r>
+      <w:r>
+        <w:rPr>
+          <w:rFonts w:ascii="Calibri" w:hAnsi="Calibri" w:cs="Calibri"/>
+          <w:sz w:val="22"/>
+          <w:szCs w:val="22"/>
+        </w:rPr>
+        <w:t xml:space="preserve"> in the present study</w:t>
+      </w:r>
+      <w:r>
+        <w:rPr>
+          <w:rFonts w:ascii="Calibri" w:hAnsi="Calibri" w:cs="Calibri"/>
+          <w:sz w:val="22"/>
+          <w:szCs w:val="22"/>
+        </w:rPr>
+        <w:t xml:space="preserve"> to stay consistent with </w:t>
+      </w:r>
+      <w:r>
+        <w:rPr>
+          <w:rFonts w:ascii="Calibri" w:hAnsi="Calibri" w:cs="Calibri"/>
+          <w:sz w:val="22"/>
+          <w:szCs w:val="22"/>
+        </w:rPr>
+        <w:t xml:space="preserve">prior work by </w:t>
+      </w:r>
+      <w:r>
+        <w:rPr>
+          <w:rFonts w:ascii="Calibri" w:hAnsi="Calibri" w:cs="Calibri"/>
+          <w:sz w:val="22"/>
+          <w:szCs w:val="22"/>
+        </w:rPr>
+        <w:t>Maxwell and Huff</w:t>
+      </w:r>
+      <w:r>
+        <w:rPr>
+          <w:rFonts w:ascii="Calibri" w:hAnsi="Calibri" w:cs="Calibri"/>
+          <w:sz w:val="22"/>
+          <w:szCs w:val="22"/>
+        </w:rPr>
+        <w:t xml:space="preserve"> </w:t>
+      </w:r>
+      <w:r>
+        <w:rPr>
+          <w:rFonts w:ascii="Calibri" w:hAnsi="Calibri" w:cs="Calibri"/>
+          <w:sz w:val="22"/>
+          <w:szCs w:val="22"/>
+        </w:rPr>
+        <w:t xml:space="preserve">(2024). </w:t>
       </w:r>
       <w:r>
         <w:rPr>
@@ -3079,9 +3325,8 @@
           <w:rFonts w:ascii="Calibri" w:hAnsi="Calibri" w:cs="Calibri"/>
           <w:sz w:val="22"/>
           <w:szCs w:val="22"/>
-          <w:highlight w:val="yellow"/>
-        </w:rPr>
-        <w:t>XX</w:t>
+        </w:rPr>
+        <w:t>16</w:t>
       </w:r>
       <w:r>
         <w:rPr>
@@ -3269,7 +3514,16 @@
           <w:sz w:val="22"/>
           <w:szCs w:val="22"/>
         </w:rPr>
-        <w:t xml:space="preserve"> (e.g., Maxwell &amp; Huff, 2022; 2024), encoding latencies were higher for participants in the JOL group relative to the No-JOL control group. Additionally, forward associates had lower encoding latencies relative to unrelated and mediated pairs, regardless of encoding group. Encoding latencies for mediated and unrelated pairs, however, did not differ. Additionally, no interactions were detected between Pair Type and Encoding Group.</w:t>
+        <w:t xml:space="preserve"> (e.g., Maxwell &amp; Huff, 2022; 2024), encoding latencies were higher for participants in the JOL group relative to the No-JOL </w:t>
+      </w:r>
+      <w:r>
+        <w:rPr>
+          <w:rFonts w:ascii="Calibri" w:hAnsi="Calibri" w:cs="Calibri"/>
+          <w:sz w:val="22"/>
+          <w:szCs w:val="22"/>
+        </w:rPr>
+        <w:lastRenderedPageBreak/>
+        <w:t>control group. Additionally, forward associates had lower encoding latencies relative to unrelated and mediated pairs, regardless of encoding group. Encoding latencies for mediated and unrelated pairs, however, did not differ. Additionally, no interactions were detected between Pair Type and Encoding Group.</w:t>
       </w:r>
     </w:p>
     <w:p>
@@ -3442,61 +3696,6 @@
           <w:szCs w:val="22"/>
         </w:rPr>
         <w:br/>
-        <w:t>In four experiments, participants studied related, unrelated, and either singly mediated (Exp. 1) or doubly mediated (Exp. 2) cue-target word pairs, with associations running forward (Exps. 1a and 2a) or backward (Exps. 1b and 2b). They were assigned to either a JOL or a no-JOL condition. Across all experiments, the classic JOL-reactivity effect emerged. Importantly, JOL reactivity for related pairs also extended to mediated pairs, regardless of whether the mediation was single or double both in forward and backward directions.</w:t>
-      </w:r>
-    </w:p>
-    <w:p>
-      <w:pPr>
-        <w:spacing w:after="0"/>
-        <w:rPr>
-          <w:rFonts w:ascii="Calibri" w:hAnsi="Calibri" w:cs="Calibri"/>
-          <w:sz w:val="22"/>
-          <w:szCs w:val="22"/>
-        </w:rPr>
-      </w:pPr>
-      <w:r>
-        <w:rPr>
-          <w:rFonts w:ascii="Calibri" w:hAnsi="Calibri" w:cs="Calibri"/>
-          <w:sz w:val="22"/>
-          <w:szCs w:val="22"/>
-        </w:rPr>
-        <w:br/>
-        <w:t>General evaluation</w:t>
-      </w:r>
-      <w:r>
-        <w:rPr>
-          <w:rFonts w:ascii="Calibri" w:hAnsi="Calibri" w:cs="Calibri"/>
-          <w:sz w:val="22"/>
-          <w:szCs w:val="22"/>
-        </w:rPr>
-        <w:br/>
-      </w:r>
-      <w:r>
-        <w:rPr>
-          <w:rFonts w:ascii="Calibri" w:hAnsi="Calibri" w:cs="Calibri"/>
-          <w:sz w:val="22"/>
-          <w:szCs w:val="22"/>
-        </w:rPr>
-        <w:lastRenderedPageBreak/>
-        <w:t>Over the past decade, JOL-reactivity has been widely studied, yet the findings often fail to align neatly with existing theoretical accounts. The cue-strengthening hypothesis has been a leading candidate, offering somewhat better explanatory power than alternatives, though it remains incomplete. The current study advances this line of work by testing the claims of the cue-strengthening hypothesis more directly, proposing a new explanation that emphasizes the role of pre-existing connections between cue and target, while also acknowledging that cue strengthening alone cannot fully account for the results. This is an interesting and valuable perspective on JOL-reactivity. The manuscript is clearly written, the predictions are well-articulated, and it could merit publication in this journal. I do, however, have a few questions that I believe should be addressed in revision.</w:t>
-      </w:r>
-    </w:p>
-    <w:p>
-      <w:pPr>
-        <w:spacing w:after="0"/>
-        <w:rPr>
-          <w:rFonts w:ascii="Calibri" w:hAnsi="Calibri" w:cs="Calibri"/>
-          <w:sz w:val="22"/>
-          <w:szCs w:val="22"/>
-        </w:rPr>
-      </w:pPr>
-      <w:r>
-        <w:rPr>
-          <w:rFonts w:ascii="Calibri" w:hAnsi="Calibri" w:cs="Calibri"/>
-          <w:sz w:val="22"/>
-          <w:szCs w:val="22"/>
-        </w:rPr>
-        <w:br/>
       </w:r>
       <w:r>
         <w:rPr>
@@ -3612,9 +3811,8 @@
           <w:rFonts w:ascii="Calibri" w:hAnsi="Calibri" w:cs="Calibri"/>
           <w:sz w:val="22"/>
           <w:szCs w:val="22"/>
-          <w:highlight w:val="yellow"/>
-        </w:rPr>
-        <w:t>XX</w:t>
+        </w:rPr>
+        <w:t>19</w:t>
       </w:r>
       <w:r>
         <w:rPr>
@@ -3661,9 +3859,8 @@
           <w:rFonts w:ascii="Calibri" w:hAnsi="Calibri" w:cs="Calibri"/>
           <w:sz w:val="22"/>
           <w:szCs w:val="22"/>
-          <w:highlight w:val="yellow"/>
-        </w:rPr>
-        <w:t>XX</w:t>
+        </w:rPr>
+        <w:t>22</w:t>
       </w:r>
       <w:r>
         <w:rPr>
@@ -3687,7 +3884,16 @@
           <w:sz w:val="22"/>
           <w:szCs w:val="22"/>
         </w:rPr>
-        <w:t xml:space="preserve">, as JAM ratings (which assess perceived relatedness) did not differ between double-mediated pairs and unrelated pairs, suggesting that participants were not aware of the underlying relationship between double-mediated cues and targets. </w:t>
+        <w:t xml:space="preserve">, as JAM ratings (which assess perceived relatedness) did not differ between double-mediated pairs and unrelated pairs, </w:t>
+      </w:r>
+      <w:r>
+        <w:rPr>
+          <w:rFonts w:ascii="Calibri" w:hAnsi="Calibri" w:cs="Calibri"/>
+          <w:sz w:val="22"/>
+          <w:szCs w:val="22"/>
+        </w:rPr>
+        <w:lastRenderedPageBreak/>
+        <w:t xml:space="preserve">suggesting that participants were not aware of the underlying relationship between double-mediated cues and targets. </w:t>
       </w:r>
       <w:r>
         <w:rPr>
@@ -3705,30 +3911,57 @@
         </w:rPr>
         <w:t>ur finding that reactivity patterns also extended to double-mediated pairs strongly suggests that JOL reactivity can occur in the absence of observable relatedness cues.</w:t>
       </w:r>
-      <w:r>
-        <w:rPr>
-          <w:rFonts w:ascii="Calibri" w:hAnsi="Calibri" w:cs="Calibri"/>
-          <w:sz w:val="22"/>
-          <w:szCs w:val="22"/>
-        </w:rPr>
-        <w:t xml:space="preserve"> We have clarified this point when discussing our Experiment 2A/2B findings in the General Discussion (pg. </w:t>
-      </w:r>
-      <w:r>
-        <w:rPr>
-          <w:rFonts w:ascii="Calibri" w:hAnsi="Calibri" w:cs="Calibri"/>
-          <w:sz w:val="22"/>
-          <w:szCs w:val="22"/>
-          <w:highlight w:val="yellow"/>
-        </w:rPr>
-        <w:t>XX</w:t>
-      </w:r>
-      <w:r>
-        <w:rPr>
-          <w:rFonts w:ascii="Calibri" w:hAnsi="Calibri" w:cs="Calibri"/>
-          <w:sz w:val="22"/>
-          <w:szCs w:val="22"/>
-        </w:rPr>
-        <w:t>).</w:t>
+    </w:p>
+    <w:p>
+      <w:pPr>
+        <w:spacing w:after="0"/>
+        <w:rPr>
+          <w:rFonts w:ascii="Calibri" w:hAnsi="Calibri" w:cs="Calibri"/>
+          <w:sz w:val="22"/>
+          <w:szCs w:val="22"/>
+        </w:rPr>
+      </w:pPr>
+    </w:p>
+    <w:p>
+      <w:pPr>
+        <w:spacing w:after="0"/>
+        <w:rPr>
+          <w:rFonts w:ascii="Calibri" w:hAnsi="Calibri" w:cs="Calibri"/>
+          <w:sz w:val="22"/>
+          <w:szCs w:val="22"/>
+        </w:rPr>
+      </w:pPr>
+      <w:r>
+        <w:rPr>
+          <w:rFonts w:ascii="Calibri" w:hAnsi="Calibri" w:cs="Calibri"/>
+          <w:sz w:val="22"/>
+          <w:szCs w:val="22"/>
+        </w:rPr>
+        <w:t xml:space="preserve">Our revised manuscript now includes an additional set of supplemental analyses which compared between cued-recall between single and double-mediated experiments. Across experiments, </w:t>
+      </w:r>
+      <w:r>
+        <w:rPr>
+          <w:rFonts w:ascii="Calibri" w:hAnsi="Calibri" w:cs="Calibri"/>
+          <w:sz w:val="22"/>
+          <w:szCs w:val="22"/>
+        </w:rPr>
+        <w:t xml:space="preserve">cued-recall of mediated pairs was greater for single-mediated vs. double-mediated pair types. However, given that we did not directly assess whether participants could guess the mediator in single-mediated pair types, it remains unclear whether this benefit reflects elaboration or simple participants identifying the mediator. We now note this possibility as a potential limitation in the General Discussion (pg. </w:t>
+      </w:r>
+      <w:r>
+        <w:rPr>
+          <w:rFonts w:ascii="Calibri" w:hAnsi="Calibri" w:cs="Calibri"/>
+          <w:sz w:val="22"/>
+          <w:szCs w:val="22"/>
+        </w:rPr>
+        <w:t>35</w:t>
+      </w:r>
+      <w:r>
+        <w:rPr>
+          <w:rFonts w:ascii="Calibri" w:hAnsi="Calibri" w:cs="Calibri"/>
+          <w:sz w:val="22"/>
+          <w:szCs w:val="22"/>
+        </w:rPr>
+        <w:t>) while noting the need for more research in this area.</w:t>
       </w:r>
     </w:p>
     <w:p>
@@ -3772,16 +4005,7 @@
           <w:sz w:val="22"/>
           <w:szCs w:val="22"/>
         </w:rPr>
-        <w:t xml:space="preserve">A second important suggestion is to incorporate discussion of the recent study by Chang </w:t>
-      </w:r>
-      <w:r>
-        <w:rPr>
-          <w:rFonts w:ascii="Calibri" w:hAnsi="Calibri" w:cs="Calibri"/>
-          <w:sz w:val="22"/>
-          <w:szCs w:val="22"/>
-        </w:rPr>
-        <w:lastRenderedPageBreak/>
-        <w:t xml:space="preserve">and Brainerd (2025) in JML. I recognize that this paper may have appeared after the submission of the current manuscript, so the authors might not be aware of it. However, Chang and Brainerd (2025) also emphasize the importance of semantic relatedness and pre-existing connections. How do the present authors' claims align with or diverge from that work? </w:t>
+        <w:t xml:space="preserve">A second important suggestion is to incorporate discussion of the recent study by Chang and Brainerd (2025) in JML. I recognize that this paper may have appeared after the submission of the current manuscript, so the authors might not be aware of it. However, Chang and Brainerd (2025) also emphasize the importance of semantic relatedness and pre-existing connections. How do the present authors' claims align with or diverge from that work? </w:t>
       </w:r>
     </w:p>
     <w:p>
@@ -3849,16 +4073,31 @@
           <w:sz w:val="22"/>
           <w:szCs w:val="22"/>
         </w:rPr>
-        <w:t xml:space="preserve"> Thank you for this suggestion. This paper had not yet been published at JML when we initially submitted our manuscript for review. We now briefly describe this work in the Introduction (pg. </w:t>
-      </w:r>
-      <w:r>
-        <w:rPr>
-          <w:rFonts w:ascii="Calibri" w:hAnsi="Calibri" w:cs="Calibri"/>
-          <w:sz w:val="22"/>
-          <w:szCs w:val="22"/>
-          <w:highlight w:val="yellow"/>
-        </w:rPr>
-        <w:t>XX</w:t>
+        <w:t xml:space="preserve"> Thank you for this suggestion. This paper had not yet been published at JML when we initially submitted our manuscript for review. We now briefly describe this work in the Introduction (pg</w:t>
+      </w:r>
+      <w:r>
+        <w:rPr>
+          <w:rFonts w:ascii="Calibri" w:hAnsi="Calibri" w:cs="Calibri"/>
+          <w:sz w:val="22"/>
+          <w:szCs w:val="22"/>
+        </w:rPr>
+        <w:t>s</w:t>
+      </w:r>
+      <w:r>
+        <w:rPr>
+          <w:rFonts w:ascii="Calibri" w:hAnsi="Calibri" w:cs="Calibri"/>
+          <w:sz w:val="22"/>
+          <w:szCs w:val="22"/>
+        </w:rPr>
+        <w:t xml:space="preserve">. </w:t>
+      </w:r>
+      <w:r>
+        <w:rPr>
+          <w:rFonts w:ascii="Calibri" w:hAnsi="Calibri" w:cs="Calibri"/>
+          <w:sz w:val="22"/>
+          <w:szCs w:val="22"/>
+        </w:rPr>
+        <w:t>7-8</w:t>
       </w:r>
       <w:r>
         <w:rPr>
@@ -3873,9 +4112,8 @@
           <w:rFonts w:ascii="Calibri" w:hAnsi="Calibri" w:cs="Calibri"/>
           <w:sz w:val="22"/>
           <w:szCs w:val="22"/>
-          <w:highlight w:val="yellow"/>
-        </w:rPr>
-        <w:t>XX</w:t>
+        </w:rPr>
+        <w:t>34</w:t>
       </w:r>
       <w:r>
         <w:rPr>
@@ -3943,24 +4181,23 @@
           <w:sz w:val="22"/>
           <w:szCs w:val="22"/>
         </w:rPr>
-        <w:t xml:space="preserve">. Based on Soderstrom et al.’s (2015) cue-strengthening account, participants use intrinsic cues about the stimuli to inform the magnitude of their JOLs. Because pre-existing relations are a highly salient marker of later remembering (i.e., strong associates are more likely to be recalled relative to unrelated pairs), word pairs which appear related at encoding should receive high JOLs (see pg. </w:t>
-      </w:r>
-      <w:r>
-        <w:rPr>
-          <w:rFonts w:ascii="Calibri" w:hAnsi="Calibri" w:cs="Calibri"/>
-          <w:sz w:val="22"/>
-          <w:szCs w:val="22"/>
-          <w:highlight w:val="yellow"/>
-        </w:rPr>
-        <w:t>XX</w:t>
-      </w:r>
-      <w:r>
-        <w:rPr>
-          <w:rFonts w:ascii="Calibri" w:hAnsi="Calibri" w:cs="Calibri"/>
-          <w:sz w:val="22"/>
-          <w:szCs w:val="22"/>
-        </w:rPr>
-        <w:t xml:space="preserve"> of our initial submission). However, </w:t>
+        <w:t>. Based on Soderstrom et al.’s (2015) cue-strengthening account, participants use intrinsic cues about the stimuli to inform the magnitude of their JOLs. Because pre-existing relations are a highly salient marker of later remembering (i.e., strong associates are more likely to be recalled relative to unrelated pairs), word pairs which appear related at encoding should receive high JOLs</w:t>
+      </w:r>
+      <w:r>
+        <w:rPr>
+          <w:rFonts w:ascii="Calibri" w:hAnsi="Calibri" w:cs="Calibri"/>
+          <w:sz w:val="22"/>
+          <w:szCs w:val="22"/>
+        </w:rPr>
+        <w:t>.</w:t>
+      </w:r>
+      <w:r>
+        <w:rPr>
+          <w:rFonts w:ascii="Calibri" w:hAnsi="Calibri" w:cs="Calibri"/>
+          <w:sz w:val="22"/>
+          <w:szCs w:val="22"/>
+        </w:rPr>
+        <w:t xml:space="preserve"> However, </w:t>
       </w:r>
       <w:r>
         <w:rPr>
@@ -4042,6 +4279,7 @@
           <w:sz w:val="22"/>
           <w:szCs w:val="22"/>
         </w:rPr>
+        <w:lastRenderedPageBreak/>
         <w:br/>
       </w:r>
       <w:r>
@@ -4116,16 +4354,31 @@
           <w:sz w:val="22"/>
           <w:szCs w:val="22"/>
         </w:rPr>
-        <w:t xml:space="preserve">Our revised manuscript now reports a set of random-effects meta-analyses (pg. </w:t>
-      </w:r>
-      <w:r>
-        <w:rPr>
-          <w:rFonts w:ascii="Calibri" w:hAnsi="Calibri" w:cs="Calibri"/>
-          <w:sz w:val="22"/>
-          <w:szCs w:val="22"/>
-          <w:highlight w:val="yellow"/>
-        </w:rPr>
-        <w:t>XX</w:t>
+        <w:t>Our revised manuscript now reports a set of random-effects meta-analyses (pg</w:t>
+      </w:r>
+      <w:r>
+        <w:rPr>
+          <w:rFonts w:ascii="Calibri" w:hAnsi="Calibri" w:cs="Calibri"/>
+          <w:sz w:val="22"/>
+          <w:szCs w:val="22"/>
+        </w:rPr>
+        <w:t>s</w:t>
+      </w:r>
+      <w:r>
+        <w:rPr>
+          <w:rFonts w:ascii="Calibri" w:hAnsi="Calibri" w:cs="Calibri"/>
+          <w:sz w:val="22"/>
+          <w:szCs w:val="22"/>
+        </w:rPr>
+        <w:t xml:space="preserve">. </w:t>
+      </w:r>
+      <w:r>
+        <w:rPr>
+          <w:rFonts w:ascii="Calibri" w:hAnsi="Calibri" w:cs="Calibri"/>
+          <w:sz w:val="22"/>
+          <w:szCs w:val="22"/>
+        </w:rPr>
+        <w:t>29-30</w:t>
       </w:r>
       <w:r>
         <w:rPr>
@@ -4148,9 +4401,8 @@
           <w:rFonts w:ascii="Calibri" w:hAnsi="Calibri" w:cs="Calibri"/>
           <w:sz w:val="22"/>
           <w:szCs w:val="22"/>
-          <w:highlight w:val="yellow"/>
-        </w:rPr>
-        <w:t>X</w:t>
+        </w:rPr>
+        <w:t>3</w:t>
       </w:r>
       <w:r>
         <w:rPr>
@@ -4165,9 +4417,8 @@
           <w:rFonts w:ascii="Calibri" w:hAnsi="Calibri" w:cs="Calibri"/>
           <w:sz w:val="22"/>
           <w:szCs w:val="22"/>
-          <w:highlight w:val="yellow"/>
-        </w:rPr>
-        <w:t>XX</w:t>
+        </w:rPr>
+        <w:t>44</w:t>
       </w:r>
       <w:r>
         <w:rPr>
@@ -4321,33 +4572,55 @@
           <w:sz w:val="22"/>
           <w:szCs w:val="22"/>
         </w:rPr>
-        <w:t xml:space="preserve">. Taken together, mediated pairs typically show a reactivity effect that is larger than unrelated pairs but </w:t>
-      </w:r>
-      <w:r>
-        <w:rPr>
-          <w:rFonts w:ascii="Calibri" w:hAnsi="Calibri" w:cs="Calibri"/>
-          <w:sz w:val="22"/>
-          <w:szCs w:val="22"/>
-        </w:rPr>
-        <w:lastRenderedPageBreak/>
-        <w:t xml:space="preserve">smaller than forward pairs. Findings from these additional analyses are now discussed on pg. </w:t>
-      </w:r>
-      <w:r>
-        <w:rPr>
-          <w:rFonts w:ascii="Calibri" w:hAnsi="Calibri" w:cs="Calibri"/>
-          <w:sz w:val="22"/>
-          <w:szCs w:val="22"/>
-          <w:highlight w:val="yellow"/>
-        </w:rPr>
-        <w:t>XX</w:t>
-      </w:r>
-      <w:r>
-        <w:rPr>
-          <w:rFonts w:ascii="Calibri" w:hAnsi="Calibri" w:cs="Calibri"/>
-          <w:sz w:val="22"/>
-          <w:szCs w:val="22"/>
-        </w:rPr>
-        <w:t xml:space="preserve"> of our General Discussion.</w:t>
+        <w:t xml:space="preserve">. Taken together, mediated pairs typically show a reactivity effect that is larger than unrelated pairs but smaller than forward pairs. Findings from these additional analyses are now discussed on pg. </w:t>
+      </w:r>
+      <w:r>
+        <w:rPr>
+          <w:rFonts w:ascii="Calibri" w:hAnsi="Calibri" w:cs="Calibri"/>
+          <w:sz w:val="22"/>
+          <w:szCs w:val="22"/>
+        </w:rPr>
+        <w:t>31</w:t>
+      </w:r>
+      <w:r>
+        <w:rPr>
+          <w:rFonts w:ascii="Calibri" w:hAnsi="Calibri" w:cs="Calibri"/>
+          <w:sz w:val="22"/>
+          <w:szCs w:val="22"/>
+        </w:rPr>
+        <w:t xml:space="preserve"> </w:t>
+      </w:r>
+      <w:r>
+        <w:rPr>
+          <w:rFonts w:ascii="Calibri" w:hAnsi="Calibri" w:cs="Calibri"/>
+          <w:sz w:val="22"/>
+          <w:szCs w:val="22"/>
+        </w:rPr>
+        <w:t>in</w:t>
+      </w:r>
+      <w:r>
+        <w:rPr>
+          <w:rFonts w:ascii="Calibri" w:hAnsi="Calibri" w:cs="Calibri"/>
+          <w:sz w:val="22"/>
+          <w:szCs w:val="22"/>
+        </w:rPr>
+        <w:t xml:space="preserve"> </w:t>
+      </w:r>
+      <w:r>
+        <w:rPr>
+          <w:rFonts w:ascii="Calibri" w:hAnsi="Calibri" w:cs="Calibri"/>
+          <w:sz w:val="22"/>
+          <w:szCs w:val="22"/>
+        </w:rPr>
+        <w:t>the</w:t>
+      </w:r>
+      <w:r>
+        <w:rPr>
+          <w:rFonts w:ascii="Calibri" w:hAnsi="Calibri" w:cs="Calibri"/>
+          <w:sz w:val="22"/>
+          <w:szCs w:val="22"/>
+        </w:rPr>
+        <w:t xml:space="preserve"> General Discussion.</w:t>
       </w:r>
     </w:p>
     <w:p>
@@ -4495,9 +4768,8 @@
           <w:rFonts w:ascii="Calibri" w:hAnsi="Calibri" w:cs="Calibri"/>
           <w:sz w:val="22"/>
           <w:szCs w:val="22"/>
-          <w:highlight w:val="yellow"/>
-        </w:rPr>
-        <w:t>XX</w:t>
+        </w:rPr>
+        <w:t>18</w:t>
       </w:r>
       <w:r>
         <w:rPr>
@@ -4793,24 +5065,15 @@
           <w:sz w:val="22"/>
           <w:szCs w:val="22"/>
         </w:rPr>
-        <w:t xml:space="preserve">the extent to which spreading activation contributes to JOL reactivity (please see the General Discussion, pg. </w:t>
-      </w:r>
-      <w:r>
-        <w:rPr>
-          <w:rFonts w:ascii="Calibri" w:hAnsi="Calibri" w:cs="Calibri"/>
-          <w:sz w:val="22"/>
-          <w:szCs w:val="22"/>
-          <w:highlight w:val="yellow"/>
-        </w:rPr>
-        <w:t>XX</w:t>
-      </w:r>
-      <w:r>
-        <w:rPr>
-          <w:rFonts w:ascii="Calibri" w:hAnsi="Calibri" w:cs="Calibri"/>
-          <w:sz w:val="22"/>
-          <w:szCs w:val="22"/>
-        </w:rPr>
-        <w:t>).</w:t>
+        <w:t>the extent to which spreading activation contributes to JOL reactivity</w:t>
+      </w:r>
+      <w:r>
+        <w:rPr>
+          <w:rFonts w:ascii="Calibri" w:hAnsi="Calibri" w:cs="Calibri"/>
+          <w:sz w:val="22"/>
+          <w:szCs w:val="22"/>
+        </w:rPr>
+        <w:t xml:space="preserve">. </w:t>
       </w:r>
     </w:p>
     <w:p>
@@ -4865,7 +5128,7 @@
         <w:annotationRef/>
       </w:r>
       <w:r>
-        <w:t>I disagree that we need to do this for ALL sets, but we could consider collecting this data just for single-mediated pairs.</w:t>
+        <w:t>I disagree that we need to do this for ALL sets, but we could consider collecting this data just for Experiment 1A.</w:t>
       </w:r>
     </w:p>
   </w:comment>
